--- a/lab4/Yifeng Huang - ART 101 - Lab 4 Pseudocoding and Problem-solving.docx
+++ b/lab4/Yifeng Huang - ART 101 - Lab 4 Pseudocoding and Problem-solving.docx
@@ -176,22 +176,85 @@
           <w:szCs w:val="24"/>
         </w:rPr>
       </w:pPr>
-      <w:r>
+    </w:p>
+    <w:p>
+      <w:pPr>
         <w:rPr>
           <w:b/>
           <w:sz w:val="24"/>
           <w:szCs w:val="24"/>
         </w:rPr>
-        <w:t>Link to the lab assignment result</w:t>
-      </w:r>
-    </w:p>
-    <w:p>
-      <w:pPr>
-        <w:rPr>
-          <w:sz w:val="24"/>
-          <w:szCs w:val="24"/>
-        </w:rPr>
-      </w:pPr>
+      </w:pPr>
+      <w:bookmarkStart w:id="0" w:name="_GoBack"/>
+      <w:bookmarkEnd w:id="0"/>
+      <w:r>
+        <w:rPr>
+          <w:b/>
+          <w:sz w:val="24"/>
+          <w:szCs w:val="24"/>
+        </w:rPr>
+        <w:t>Link</w:t>
+      </w:r>
+      <w:r>
+        <w:rPr>
+          <w:b/>
+          <w:sz w:val="24"/>
+          <w:szCs w:val="24"/>
+        </w:rPr>
+        <w:t>s</w:t>
+      </w:r>
+      <w:r>
+        <w:rPr>
+          <w:b/>
+          <w:sz w:val="24"/>
+          <w:szCs w:val="24"/>
+        </w:rPr>
+        <w:t xml:space="preserve"> to the lab assignment result</w:t>
+      </w:r>
+    </w:p>
+    <w:p>
+      <w:pPr>
+        <w:rPr>
+          <w:sz w:val="24"/>
+          <w:szCs w:val="24"/>
+        </w:rPr>
+      </w:pPr>
+      <w:r>
+        <w:rPr>
+          <w:sz w:val="24"/>
+          <w:szCs w:val="24"/>
+        </w:rPr>
+        <w:t xml:space="preserve">Home Page: </w:t>
+      </w:r>
+      <w:r>
+        <w:rPr>
+          <w:sz w:val="24"/>
+          <w:szCs w:val="24"/>
+        </w:rPr>
+        <w:t>https</w:t>
+      </w:r>
+      <w:r>
+        <w:rPr>
+          <w:sz w:val="24"/>
+          <w:szCs w:val="24"/>
+        </w:rPr>
+        <w:t>://yhuan359.github.io/art101</w:t>
+      </w:r>
+    </w:p>
+    <w:p>
+      <w:pPr>
+        <w:rPr>
+          <w:sz w:val="24"/>
+          <w:szCs w:val="24"/>
+        </w:rPr>
+      </w:pPr>
+      <w:r>
+        <w:rPr>
+          <w:sz w:val="24"/>
+          <w:szCs w:val="24"/>
+        </w:rPr>
+        <w:t xml:space="preserve">This Lab page: </w:t>
+      </w:r>
       <w:hyperlink r:id="rId5" w:history="1">
         <w:r>
           <w:rPr>
@@ -902,8 +965,6 @@
           <w:szCs w:val="24"/>
         </w:rPr>
       </w:pPr>
-      <w:bookmarkStart w:id="0" w:name="_GoBack"/>
-      <w:bookmarkEnd w:id="0"/>
       <w:r>
         <w:rPr>
           <w:color w:val="000000"/>

--- a/lab4/Yifeng Huang - ART 101 - Lab 4 Pseudocoding and Problem-solving.docx
+++ b/lab4/Yifeng Huang - ART 101 - Lab 4 Pseudocoding and Problem-solving.docx
@@ -185,8 +185,6 @@
           <w:szCs w:val="24"/>
         </w:rPr>
       </w:pPr>
-      <w:bookmarkStart w:id="0" w:name="_GoBack"/>
-      <w:bookmarkEnd w:id="0"/>
       <w:r>
         <w:rPr>
           <w:b/>
@@ -987,10 +985,10 @@
           <w:noProof/>
         </w:rPr>
         <w:drawing>
-          <wp:inline distT="0" distB="0" distL="0" distR="0" wp14:anchorId="3C61EF03" wp14:editId="3C9CD10F">
-            <wp:extent cx="5943600" cy="5408295"/>
-            <wp:effectExtent l="0" t="0" r="0" b="1905"/>
-            <wp:docPr id="6" name="Picture 6"/>
+          <wp:inline distT="0" distB="0" distL="0" distR="0" wp14:anchorId="19804307" wp14:editId="3BC9A2EC">
+            <wp:extent cx="5943600" cy="4470400"/>
+            <wp:effectExtent l="0" t="0" r="0" b="6350"/>
+            <wp:docPr id="7" name="Picture 7"/>
             <wp:cNvGraphicFramePr>
               <a:graphicFrameLocks xmlns:a="http://schemas.openxmlformats.org/drawingml/2006/main" noChangeAspect="1"/>
             </wp:cNvGraphicFramePr>
@@ -1010,7 +1008,7 @@
                   <pic:spPr>
                     <a:xfrm>
                       <a:off x="0" y="0"/>
-                      <a:ext cx="5943600" cy="5408295"/>
+                      <a:ext cx="5943600" cy="4470400"/>
                     </a:xfrm>
                     <a:prstGeom prst="rect">
                       <a:avLst/>
@@ -1022,6 +1020,8 @@
           </wp:inline>
         </w:drawing>
       </w:r>
+      <w:bookmarkStart w:id="0" w:name="_GoBack"/>
+      <w:bookmarkEnd w:id="0"/>
     </w:p>
     <w:p>
       <w:pPr>
